--- a/page/eb09/s01/2-page-docx/eb09-s01-0080.docx
+++ b/page/eb09/s01/2-page-docx/eb09-s01-0080.docx
@@ -4,7 +4,7 @@
   <w:body>
     <w:p>
       <w:pPr>
-        <w:pStyle w:val="Style2"/>
+        <w:pStyle w:val="Style3"/>
         <w:keepNext w:val="0"/>
         <w:keepLines w:val="0"/>
         <w:widowControl w:val="0"/>
@@ -16,7 +16,8 @@
       </w:pPr>
       <w:r>
         <w:rPr>
-          <w:color w:val="554936"/>
+          <w:rFonts w:ascii="Times New Roman" w:eastAsia="Times New Roman" w:hAnsi="Times New Roman" w:cs="Times New Roman"/>
+          <w:color w:val="000000"/>
           <w:spacing w:val="0"/>
           <w:w w:val="100"/>
           <w:position w:val="0"/>
@@ -29,7 +30,8 @@
       </w:r>
       <w:r>
         <w:rPr>
-          <w:color w:val="554936"/>
+          <w:rFonts w:ascii="Times New Roman" w:eastAsia="Times New Roman" w:hAnsi="Times New Roman" w:cs="Times New Roman"/>
+          <w:color w:val="000000"/>
           <w:spacing w:val="0"/>
           <w:w w:val="100"/>
           <w:position w:val="0"/>
@@ -40,7 +42,8 @@
       </w:r>
       <w:r>
         <w:rPr>
-          <w:color w:val="554936"/>
+          <w:rFonts w:ascii="Times New Roman" w:eastAsia="Times New Roman" w:hAnsi="Times New Roman" w:cs="Times New Roman"/>
+          <w:color w:val="000000"/>
           <w:spacing w:val="0"/>
           <w:w w:val="100"/>
           <w:position w:val="0"/>
@@ -51,7 +54,8 @@
       </w:r>
       <w:r>
         <w:rPr>
-          <w:color w:val="554936"/>
+          <w:rFonts w:ascii="Times New Roman" w:eastAsia="Times New Roman" w:hAnsi="Times New Roman" w:cs="Times New Roman"/>
+          <w:color w:val="000000"/>
           <w:spacing w:val="0"/>
           <w:w w:val="100"/>
           <w:position w:val="0"/>
@@ -62,7 +66,8 @@
       </w:r>
       <w:r>
         <w:rPr>
-          <w:color w:val="554936"/>
+          <w:rFonts w:ascii="Times New Roman" w:eastAsia="Times New Roman" w:hAnsi="Times New Roman" w:cs="Times New Roman"/>
+          <w:color w:val="000000"/>
           <w:spacing w:val="0"/>
           <w:w w:val="100"/>
           <w:position w:val="0"/>
@@ -75,9 +80,10 @@
       </w:r>
       <w:r>
         <w:rPr>
+          <w:rFonts w:ascii="Times New Roman" w:eastAsia="Times New Roman" w:hAnsi="Times New Roman" w:cs="Times New Roman"/>
           <w:i/>
           <w:iCs/>
-          <w:color w:val="554936"/>
+          <w:color w:val="000000"/>
           <w:spacing w:val="0"/>
           <w:w w:val="100"/>
           <w:position w:val="0"/>
@@ -88,7 +94,8 @@
       </w:r>
       <w:r>
         <w:rPr>
-          <w:color w:val="554936"/>
+          <w:rFonts w:ascii="Times New Roman" w:eastAsia="Times New Roman" w:hAnsi="Times New Roman" w:cs="Times New Roman"/>
+          <w:color w:val="000000"/>
           <w:spacing w:val="0"/>
           <w:w w:val="100"/>
           <w:position w:val="0"/>
@@ -99,7 +106,8 @@
       </w:r>
       <w:r>
         <w:rPr>
-          <w:color w:val="554936"/>
+          <w:rFonts w:ascii="Times New Roman" w:eastAsia="Times New Roman" w:hAnsi="Times New Roman" w:cs="Times New Roman"/>
+          <w:color w:val="000000"/>
           <w:spacing w:val="0"/>
           <w:w w:val="100"/>
           <w:position w:val="0"/>
@@ -110,7 +118,8 @@
       </w:r>
       <w:r>
         <w:rPr>
-          <w:color w:val="554936"/>
+          <w:rFonts w:ascii="Times New Roman" w:eastAsia="Times New Roman" w:hAnsi="Times New Roman" w:cs="Times New Roman"/>
+          <w:color w:val="000000"/>
           <w:spacing w:val="0"/>
           <w:w w:val="100"/>
           <w:position w:val="0"/>
@@ -121,7 +130,8 @@
       </w:r>
       <w:r>
         <w:rPr>
-          <w:color w:val="554936"/>
+          <w:rFonts w:ascii="Times New Roman" w:eastAsia="Times New Roman" w:hAnsi="Times New Roman" w:cs="Times New Roman"/>
+          <w:color w:val="000000"/>
           <w:spacing w:val="0"/>
           <w:w w:val="100"/>
           <w:position w:val="0"/>
@@ -132,7 +142,8 @@
       </w:r>
       <w:r>
         <w:rPr>
-          <w:color w:val="554936"/>
+          <w:rFonts w:ascii="Times New Roman" w:eastAsia="Times New Roman" w:hAnsi="Times New Roman" w:cs="Times New Roman"/>
+          <w:color w:val="000000"/>
           <w:spacing w:val="0"/>
           <w:w w:val="100"/>
           <w:position w:val="0"/>
@@ -147,7 +158,8 @@
       </w:r>
       <w:r>
         <w:rPr>
-          <w:color w:val="554936"/>
+          <w:rFonts w:ascii="Times New Roman" w:eastAsia="Times New Roman" w:hAnsi="Times New Roman" w:cs="Times New Roman"/>
+          <w:color w:val="000000"/>
           <w:spacing w:val="0"/>
           <w:w w:val="100"/>
           <w:position w:val="0"/>
@@ -158,7 +170,8 @@
       </w:r>
       <w:r>
         <w:rPr>
-          <w:color w:val="554936"/>
+          <w:rFonts w:ascii="Times New Roman" w:eastAsia="Times New Roman" w:hAnsi="Times New Roman" w:cs="Times New Roman"/>
+          <w:color w:val="000000"/>
           <w:spacing w:val="0"/>
           <w:w w:val="100"/>
           <w:position w:val="0"/>
@@ -172,7 +185,7 @@
     </w:p>
     <w:p>
       <w:pPr>
-        <w:pStyle w:val="Style2"/>
+        <w:pStyle w:val="Style3"/>
         <w:keepNext w:val="0"/>
         <w:keepLines w:val="0"/>
         <w:widowControl w:val="0"/>
@@ -184,7 +197,8 @@
       </w:pPr>
       <w:r>
         <w:rPr>
-          <w:color w:val="554936"/>
+          <w:rFonts w:ascii="Times New Roman" w:eastAsia="Times New Roman" w:hAnsi="Times New Roman" w:cs="Times New Roman"/>
+          <w:color w:val="000000"/>
           <w:spacing w:val="0"/>
           <w:w w:val="100"/>
           <w:position w:val="0"/>
@@ -196,7 +210,7 @@
     </w:p>
     <w:p>
       <w:pPr>
-        <w:pStyle w:val="Style2"/>
+        <w:pStyle w:val="Style3"/>
         <w:keepNext w:val="0"/>
         <w:keepLines w:val="0"/>
         <w:widowControl w:val="0"/>
@@ -208,7 +222,8 @@
       </w:pPr>
       <w:r>
         <w:rPr>
-          <w:color w:val="554936"/>
+          <w:rFonts w:ascii="Times New Roman" w:eastAsia="Times New Roman" w:hAnsi="Times New Roman" w:cs="Times New Roman"/>
+          <w:color w:val="000000"/>
           <w:spacing w:val="0"/>
           <w:w w:val="100"/>
           <w:position w:val="0"/>
@@ -221,7 +236,8 @@
       </w:r>
       <w:r>
         <w:rPr>
-          <w:color w:val="554936"/>
+          <w:rFonts w:ascii="Times New Roman" w:eastAsia="Times New Roman" w:hAnsi="Times New Roman" w:cs="Times New Roman"/>
+          <w:color w:val="000000"/>
           <w:spacing w:val="0"/>
           <w:w w:val="100"/>
           <w:position w:val="0"/>
@@ -232,7 +248,8 @@
       </w:r>
       <w:r>
         <w:rPr>
-          <w:color w:val="554936"/>
+          <w:rFonts w:ascii="Times New Roman" w:eastAsia="Times New Roman" w:hAnsi="Times New Roman" w:cs="Times New Roman"/>
+          <w:color w:val="000000"/>
           <w:spacing w:val="0"/>
           <w:w w:val="100"/>
           <w:position w:val="0"/>
@@ -244,7 +261,7 @@
     </w:p>
     <w:p>
       <w:pPr>
-        <w:pStyle w:val="Style6"/>
+        <w:pStyle w:val="Style7"/>
         <w:keepNext w:val="0"/>
         <w:keepLines w:val="0"/>
         <w:widowControl w:val="0"/>
@@ -256,7 +273,8 @@
       </w:pPr>
       <w:r>
         <w:rPr>
-          <w:color w:val="554936"/>
+          <w:rFonts w:ascii="Times New Roman" w:eastAsia="Times New Roman" w:hAnsi="Times New Roman" w:cs="Times New Roman"/>
+          <w:color w:val="000000"/>
           <w:spacing w:val="0"/>
           <w:w w:val="100"/>
           <w:position w:val="0"/>
@@ -269,9 +287,10 @@
       </w:r>
       <w:r>
         <w:rPr>
+          <w:rFonts w:ascii="Times New Roman" w:eastAsia="Times New Roman" w:hAnsi="Times New Roman" w:cs="Times New Roman"/>
           <w:i/>
           <w:iCs/>
-          <w:color w:val="554936"/>
+          <w:color w:val="000000"/>
           <w:spacing w:val="0"/>
           <w:w w:val="100"/>
           <w:position w:val="0"/>
@@ -282,7 +301,8 @@
       </w:r>
       <w:r>
         <w:rPr>
-          <w:color w:val="554936"/>
+          <w:rFonts w:ascii="Times New Roman" w:eastAsia="Times New Roman" w:hAnsi="Times New Roman" w:cs="Times New Roman"/>
+          <w:color w:val="000000"/>
           <w:spacing w:val="0"/>
           <w:w w:val="100"/>
           <w:position w:val="0"/>
@@ -293,9 +313,10 @@
       </w:r>
       <w:r>
         <w:rPr>
+          <w:rFonts w:ascii="Times New Roman" w:eastAsia="Times New Roman" w:hAnsi="Times New Roman" w:cs="Times New Roman"/>
           <w:i/>
           <w:iCs/>
-          <w:color w:val="554936"/>
+          <w:color w:val="000000"/>
           <w:spacing w:val="0"/>
           <w:w w:val="100"/>
           <w:position w:val="0"/>
@@ -306,7 +327,8 @@
       </w:r>
       <w:r>
         <w:rPr>
-          <w:color w:val="554936"/>
+          <w:rFonts w:ascii="Times New Roman" w:eastAsia="Times New Roman" w:hAnsi="Times New Roman" w:cs="Times New Roman"/>
+          <w:color w:val="000000"/>
           <w:spacing w:val="0"/>
           <w:w w:val="100"/>
           <w:position w:val="0"/>
@@ -317,7 +339,8 @@
       </w:r>
       <w:r>
         <w:rPr>
-          <w:color w:val="554936"/>
+          <w:rFonts w:ascii="Times New Roman" w:eastAsia="Times New Roman" w:hAnsi="Times New Roman" w:cs="Times New Roman"/>
+          <w:color w:val="000000"/>
           <w:spacing w:val="0"/>
           <w:w w:val="100"/>
           <w:position w:val="0"/>
@@ -328,7 +351,8 @@
       </w:r>
       <w:r>
         <w:rPr>
-          <w:color w:val="554936"/>
+          <w:rFonts w:ascii="Times New Roman" w:eastAsia="Times New Roman" w:hAnsi="Times New Roman" w:cs="Times New Roman"/>
+          <w:color w:val="000000"/>
           <w:spacing w:val="0"/>
           <w:w w:val="100"/>
           <w:position w:val="0"/>
@@ -339,9 +363,10 @@
       </w:r>
       <w:r>
         <w:rPr>
+          <w:rFonts w:ascii="Times New Roman" w:eastAsia="Times New Roman" w:hAnsi="Times New Roman" w:cs="Times New Roman"/>
           <w:i/>
           <w:iCs/>
-          <w:color w:val="554936"/>
+          <w:color w:val="000000"/>
           <w:spacing w:val="0"/>
           <w:w w:val="100"/>
           <w:position w:val="0"/>
@@ -352,9 +377,10 @@
       </w:r>
       <w:r>
         <w:rPr>
+          <w:rFonts w:ascii="Times New Roman" w:eastAsia="Times New Roman" w:hAnsi="Times New Roman" w:cs="Times New Roman"/>
           <w:i/>
           <w:iCs/>
-          <w:color w:val="554936"/>
+          <w:color w:val="000000"/>
           <w:spacing w:val="0"/>
           <w:w w:val="100"/>
           <w:position w:val="0"/>
@@ -365,7 +391,8 @@
       </w:r>
       <w:r>
         <w:rPr>
-          <w:color w:val="554936"/>
+          <w:rFonts w:ascii="Times New Roman" w:eastAsia="Times New Roman" w:hAnsi="Times New Roman" w:cs="Times New Roman"/>
+          <w:color w:val="000000"/>
           <w:spacing w:val="0"/>
           <w:w w:val="100"/>
           <w:position w:val="0"/>
@@ -380,7 +407,8 @@
       </w:r>
       <w:r>
         <w:rPr>
-          <w:color w:val="554936"/>
+          <w:rFonts w:ascii="Times New Roman" w:eastAsia="Times New Roman" w:hAnsi="Times New Roman" w:cs="Times New Roman"/>
+          <w:color w:val="000000"/>
           <w:spacing w:val="0"/>
           <w:w w:val="100"/>
           <w:position w:val="0"/>
@@ -391,7 +419,8 @@
       </w:r>
       <w:r>
         <w:rPr>
-          <w:color w:val="554936"/>
+          <w:rFonts w:ascii="Times New Roman" w:eastAsia="Times New Roman" w:hAnsi="Times New Roman" w:cs="Times New Roman"/>
+          <w:color w:val="000000"/>
           <w:spacing w:val="0"/>
           <w:w w:val="100"/>
           <w:position w:val="0"/>
@@ -408,8 +437,7 @@
         <w:numRestart w:val="continuous"/>
       </w:footnotePr>
       <w:pgSz w:w="12240" w:h="16840"/>
-      <w:pgMar w:top="2257" w:left="1417" w:right="1333" w:bottom="717" w:header="1829" w:footer="289" w:gutter="0"/>
-      <w:pgNumType w:start="80"/>
+      <w:pgMar w:top="2257" w:left="1417" w:right="1333" w:bottom="717" w:header="0" w:footer="3" w:gutter="0"/>
       <w:cols w:space="720"/>
       <w:noEndnote/>
       <w:rtlGutter w:val="0"/>
@@ -444,7 +472,7 @@
   <w:docDefaults>
     <w:rPrDefault>
       <w:rPr>
-        <w:rFonts w:ascii="Arial Unicode MS" w:eastAsia="Arial Unicode MS" w:hAnsi="Arial Unicode MS" w:cs="Arial Unicode MS"/>
+        <w:rFonts w:ascii="Times New Roman" w:eastAsia="Times New Roman" w:hAnsi="Times New Roman" w:cs="Times New Roman"/>
         <w:sz w:val="24"/>
         <w:szCs w:val="24"/>
         <w:lang w:val="en-US" w:eastAsia="en-US" w:bidi="en-US"/>
@@ -476,7 +504,7 @@
       <w:jc w:val="left"/>
     </w:pPr>
     <w:rPr>
-      <w:rFonts w:ascii="Arial Unicode MS" w:eastAsia="Arial Unicode MS" w:hAnsi="Arial Unicode MS" w:cs="Arial Unicode MS"/>
+      <w:rFonts w:ascii="Times New Roman" w:eastAsia="Times New Roman" w:hAnsi="Times New Roman" w:cs="Times New Roman"/>
       <w:color w:val="000000"/>
       <w:spacing w:val="0"/>
       <w:w w:val="100"/>
@@ -490,7 +518,7 @@
   <w:style w:type="character" w:default="1" w:styleId="DefaultParagraphFont">
     <w:name w:val="Default Paragraph Font"/>
     <w:rPr>
-      <w:rFonts w:ascii="Arial Unicode MS" w:eastAsia="Arial Unicode MS" w:hAnsi="Arial Unicode MS" w:cs="Arial Unicode MS"/>
+      <w:rFonts w:ascii="Times New Roman" w:eastAsia="Times New Roman" w:hAnsi="Times New Roman" w:cs="Times New Roman"/>
       <w:color w:val="000000"/>
       <w:spacing w:val="0"/>
       <w:w w:val="100"/>
@@ -501,46 +529,50 @@
       <w:lang w:val="en-US" w:eastAsia="en-US" w:bidi="en-US"/>
     </w:rPr>
   </w:style>
-  <w:style w:type="character" w:customStyle="1" w:styleId="CharStyle3">
+  <w:style w:type="character" w:styleId="Hyperlink">
+    <w:name w:val="Hyperlink"/>
+    <w:basedOn w:val="DefaultParagraphFont"/>
+    <w:rPr>
+      <w:color w:val="0066CC"/>
+      <w:u w:val="single"/>
+    </w:rPr>
+  </w:style>
+  <w:style w:type="character" w:customStyle="1" w:styleId="CharStyle4">
     <w:name w:val="Body text_"/>
     <w:basedOn w:val="DefaultParagraphFont"/>
-    <w:link w:val="Style2"/>
+    <w:link w:val="Style3"/>
     <w:rPr>
-      <w:rFonts w:ascii="Times New Roman" w:eastAsia="Times New Roman" w:hAnsi="Times New Roman" w:cs="Times New Roman"/>
       <w:b w:val="0"/>
       <w:bCs w:val="0"/>
       <w:i w:val="0"/>
       <w:iCs w:val="0"/>
       <w:smallCaps w:val="0"/>
       <w:strike w:val="0"/>
-      <w:color w:val="746C54"/>
       <w:sz w:val="18"/>
       <w:szCs w:val="18"/>
       <w:u w:val="none"/>
     </w:rPr>
   </w:style>
-  <w:style w:type="character" w:customStyle="1" w:styleId="CharStyle7">
+  <w:style w:type="character" w:customStyle="1" w:styleId="CharStyle8">
     <w:name w:val="Body text (2)_"/>
     <w:basedOn w:val="DefaultParagraphFont"/>
-    <w:link w:val="Style6"/>
+    <w:link w:val="Style7"/>
     <w:rPr>
-      <w:rFonts w:ascii="Times New Roman" w:eastAsia="Times New Roman" w:hAnsi="Times New Roman" w:cs="Times New Roman"/>
       <w:b w:val="0"/>
       <w:bCs w:val="0"/>
       <w:i w:val="0"/>
       <w:iCs w:val="0"/>
       <w:smallCaps w:val="0"/>
       <w:strike w:val="0"/>
-      <w:color w:val="746C54"/>
       <w:sz w:val="15"/>
       <w:szCs w:val="15"/>
       <w:u w:val="none"/>
     </w:rPr>
   </w:style>
-  <w:style w:type="paragraph" w:styleId="Style2">
+  <w:style w:type="paragraph" w:styleId="Style3">
     <w:name w:val="Body text"/>
     <w:basedOn w:val="Normal"/>
-    <w:link w:val="CharStyle3"/>
+    <w:link w:val="CharStyle4"/>
     <w:qFormat/>
     <w:pPr>
       <w:widowControl w:val="0"/>
@@ -549,23 +581,21 @@
       <w:jc w:val="both"/>
     </w:pPr>
     <w:rPr>
-      <w:rFonts w:ascii="Times New Roman" w:eastAsia="Times New Roman" w:hAnsi="Times New Roman" w:cs="Times New Roman"/>
       <w:b w:val="0"/>
       <w:bCs w:val="0"/>
       <w:i w:val="0"/>
       <w:iCs w:val="0"/>
       <w:smallCaps w:val="0"/>
       <w:strike w:val="0"/>
-      <w:color w:val="746C54"/>
       <w:sz w:val="18"/>
       <w:szCs w:val="18"/>
       <w:u w:val="none"/>
     </w:rPr>
   </w:style>
-  <w:style w:type="paragraph" w:customStyle="1" w:styleId="Style6">
+  <w:style w:type="paragraph" w:customStyle="1" w:styleId="Style7">
     <w:name w:val="Body text (2)"/>
     <w:basedOn w:val="Normal"/>
-    <w:link w:val="CharStyle7"/>
+    <w:link w:val="CharStyle8"/>
     <w:pPr>
       <w:widowControl w:val="0"/>
       <w:shd w:val="clear" w:color="auto" w:fill="FFFFFF"/>
@@ -574,14 +604,12 @@
       <w:jc w:val="both"/>
     </w:pPr>
     <w:rPr>
-      <w:rFonts w:ascii="Times New Roman" w:eastAsia="Times New Roman" w:hAnsi="Times New Roman" w:cs="Times New Roman"/>
       <w:b w:val="0"/>
       <w:bCs w:val="0"/>
       <w:i w:val="0"/>
       <w:iCs w:val="0"/>
       <w:smallCaps w:val="0"/>
       <w:strike w:val="0"/>
-      <w:color w:val="746C54"/>
       <w:sz w:val="15"/>
       <w:szCs w:val="15"/>
       <w:u w:val="none"/>
